--- a/docs/Padma Christie - Resume (Chinese).docx
+++ b/docs/Padma Christie - Resume (Chinese).docx
@@ -124,7 +124,7 @@
           </w:r>
         </w:sdtContent>
       </w:sdt>
-      <w:hyperlink r:id="rId6">
+      <w:hyperlink r:id="rId8">
         <w:r>
           <w:rPr>
             <w:rFonts w:ascii="Garamond" w:eastAsia="Garamond" w:hAnsi="Garamond" w:cs="Garamond"/>
@@ -260,15 +260,7 @@
               <w:b/>
             </w:rPr>
             <w:tab/>
-            <w:t xml:space="preserve">                         </w:t>
-          </w:r>
-          <w:r>
-            <w:rPr>
-              <w:rFonts w:ascii="Gungsuh" w:eastAsia="Gungsuh" w:hAnsi="Gungsuh" w:cs="Gungsuh"/>
-              <w:b/>
-            </w:rPr>
-            <w:tab/>
-            <w:t xml:space="preserve">                     2024年6月</w:t>
+            <w:t xml:space="preserve">                        2024年6月</w:t>
           </w:r>
           <w:proofErr w:type="gramEnd"/>
           <w:r>
@@ -339,16 +331,55 @@
               <w:lang w:eastAsia="zh-TW"/>
             </w:rPr>
             <w:tab/>
-            <w:t xml:space="preserve">                                </w:t>
-          </w:r>
-          <w:r>
-            <w:rPr>
-              <w:rFonts w:ascii="Gungsuh" w:eastAsia="Gungsuh" w:hAnsi="Gungsuh" w:cs="Gungsuh"/>
-              <w:i/>
-              <w:lang w:eastAsia="zh-TW"/>
-            </w:rPr>
-            <w:tab/>
-            <w:t xml:space="preserve">                                  台北市，台灣  </w:t>
+            <w:t xml:space="preserve">         </w:t>
+          </w:r>
+          <w:r>
+            <w:rPr>
+              <w:rFonts w:ascii="Gungsuh" w:hAnsi="Gungsuh" w:cs="Gungsuh"/>
+              <w:i/>
+              <w:lang w:eastAsia="zh-TW"/>
+            </w:rPr>
+            <w:tab/>
+          </w:r>
+          <w:r>
+            <w:rPr>
+              <w:rFonts w:ascii="Gungsuh" w:hAnsi="Gungsuh" w:cs="Gungsuh"/>
+              <w:i/>
+              <w:lang w:eastAsia="zh-TW"/>
+            </w:rPr>
+            <w:tab/>
+          </w:r>
+          <w:r>
+            <w:rPr>
+              <w:rFonts w:ascii="Gungsuh" w:hAnsi="Gungsuh" w:cs="Gungsuh"/>
+              <w:i/>
+              <w:lang w:eastAsia="zh-TW"/>
+            </w:rPr>
+            <w:tab/>
+          </w:r>
+          <w:r>
+            <w:rPr>
+              <w:rFonts w:ascii="Gungsuh" w:hAnsi="Gungsuh" w:cs="Gungsuh" w:hint="eastAsia"/>
+              <w:i/>
+              <w:lang w:eastAsia="zh-TW"/>
+            </w:rPr>
+            <w:t xml:space="preserve">        </w:t>
+          </w:r>
+          <w:r>
+            <w:rPr>
+              <w:rFonts w:ascii="Gungsuh" w:eastAsia="Gungsuh" w:hAnsi="Gungsuh" w:cs="Gungsuh"/>
+              <w:i/>
+              <w:lang w:eastAsia="zh-TW"/>
+            </w:rPr>
+            <w:t>台北市，台灣</w:t>
+          </w:r>
+          <w:r>
+            <w:rPr>
+              <w:rFonts w:ascii="Gungsuh" w:eastAsia="Gungsuh" w:hAnsi="Gungsuh" w:cs="Gungsuh"/>
+              <w:i/>
+              <w:lang w:eastAsia="zh-TW"/>
+            </w:rPr>
+            <w:t xml:space="preserve"> </w:t>
           </w:r>
         </w:sdtContent>
       </w:sdt>
@@ -509,29 +540,7 @@
               <w:rFonts w:ascii="Gungsuh" w:eastAsia="Gungsuh" w:hAnsi="Gungsuh" w:cs="Gungsuh"/>
               <w:b/>
             </w:rPr>
-            <w:t xml:space="preserve">Joy English School                                                                   </w:t>
-          </w:r>
-          <w:r>
-            <w:rPr>
-              <w:rFonts w:ascii="Gungsuh" w:eastAsia="Gungsuh" w:hAnsi="Gungsuh" w:cs="Gungsuh"/>
-              <w:b/>
-            </w:rPr>
-            <w:tab/>
-          </w:r>
-          <w:r>
-            <w:rPr>
-              <w:rFonts w:ascii="Gungsuh" w:eastAsia="Gungsuh" w:hAnsi="Gungsuh" w:cs="Gungsuh"/>
-              <w:b/>
-            </w:rPr>
-            <w:tab/>
-          </w:r>
-          <w:r>
-            <w:rPr>
-              <w:rFonts w:ascii="Gungsuh" w:eastAsia="Gungsuh" w:hAnsi="Gungsuh" w:cs="Gungsuh"/>
-              <w:b/>
-            </w:rPr>
-            <w:tab/>
-            <w:t xml:space="preserve">        2023年10月 - 2024年2月</w:t>
+            <w:t>Joy English School                                                              2023年10月 - 2024年2月</w:t>
           </w:r>
         </w:sdtContent>
       </w:sdt>
@@ -641,7 +650,7 @@
               <w:lang w:eastAsia="zh-TW"/>
             </w:rPr>
             <w:tab/>
-            <w:t xml:space="preserve">           宜蘭市，台灣</w:t>
+            <w:t xml:space="preserve">       宜蘭市，台灣</w:t>
           </w:r>
         </w:sdtContent>
       </w:sdt>
@@ -834,11 +843,11 @@
           </w:r>
           <w:r>
             <w:rPr>
-              <w:rFonts w:ascii="Gungsuh" w:eastAsia="Gungsuh" w:hAnsi="Gungsuh" w:cs="Gungsuh"/>
+              <w:rFonts w:ascii="PMingLiU" w:hAnsi="PMingLiU" w:cs="Gungsuh" w:hint="eastAsia"/>
               <w:b/>
               <w:lang w:eastAsia="zh-TW"/>
             </w:rPr>
-            <w:tab/>
+            <w:t xml:space="preserve">        </w:t>
           </w:r>
           <w:r>
             <w:rPr>
@@ -846,24 +855,7 @@
               <w:b/>
               <w:lang w:eastAsia="zh-TW"/>
             </w:rPr>
-            <w:tab/>
-          </w:r>
-          <w:r>
-            <w:rPr>
-              <w:rFonts w:ascii="Gungsuh" w:eastAsia="Gungsuh" w:hAnsi="Gungsuh" w:cs="Gungsuh"/>
-              <w:b/>
-              <w:lang w:eastAsia="zh-TW"/>
-            </w:rPr>
-            <w:tab/>
-          </w:r>
-          <w:r>
-            <w:rPr>
-              <w:rFonts w:ascii="Gungsuh" w:eastAsia="Gungsuh" w:hAnsi="Gungsuh" w:cs="Gungsuh"/>
-              <w:b/>
-              <w:lang w:eastAsia="zh-TW"/>
-            </w:rPr>
-            <w:tab/>
-            <w:t xml:space="preserve">      2021年10月 – 2021年12月</w:t>
+            <w:t>2021年10月 – 2021年12月</w:t>
           </w:r>
         </w:sdtContent>
       </w:sdt>
@@ -1004,7 +996,7 @@
               <w:lang w:eastAsia="zh-TW"/>
             </w:rPr>
             <w:tab/>
-            <w:t xml:space="preserve">           宜蘭市，台灣</w:t>
+            <w:t xml:space="preserve">        宜蘭市，台灣</w:t>
           </w:r>
         </w:sdtContent>
       </w:sdt>
@@ -1173,6 +1165,8 @@
         <w:tab/>
       </w:r>
     </w:p>
+    <w:bookmarkStart w:id="0" w:name="_Hlk195889744"/>
+    <w:bookmarkStart w:id="1" w:name="_Hlk195889771"/>
     <w:p>
       <w:pPr>
         <w:widowControl w:val="0"/>
@@ -1207,6 +1201,7 @@
           </w:r>
         </w:sdtContent>
       </w:sdt>
+      <w:bookmarkEnd w:id="1"/>
       <w:r>
         <w:rPr>
           <w:rFonts w:ascii="Garamond" w:eastAsia="Garamond" w:hAnsi="Garamond" w:cs="Garamond"/>
@@ -1310,6 +1305,7 @@
         <w:t xml:space="preserve"> </w:t>
       </w:r>
     </w:p>
+    <w:bookmarkStart w:id="2" w:name="_Hlk195889797"/>
     <w:p>
       <w:pPr>
         <w:widowControl w:val="0"/>
@@ -1343,6 +1339,7 @@
           </w:r>
         </w:sdtContent>
       </w:sdt>
+      <w:bookmarkEnd w:id="2"/>
       <w:r>
         <w:rPr>
           <w:rFonts w:ascii="Garamond" w:eastAsia="Garamond" w:hAnsi="Garamond" w:cs="Garamond"/>
@@ -1361,6 +1358,7 @@
         </w:rPr>
         <w:tab/>
       </w:r>
+      <w:bookmarkEnd w:id="0"/>
       <w:sdt>
         <w:sdtPr>
           <w:tag w:val="goog_rdk_25"/>
@@ -1431,10 +1429,20 @@
               <w:lang w:eastAsia="zh-TW"/>
             </w:rPr>
             <w:tab/>
-            <w:t xml:space="preserve">    宜蘭，台灣</w:t>
-          </w:r>
-        </w:sdtContent>
-      </w:sdt>
+            <w:t xml:space="preserve">  </w:t>
+          </w:r>
+          <w:bookmarkStart w:id="3" w:name="_Hlk195889818"/>
+          <w:r>
+            <w:rPr>
+              <w:rFonts w:ascii="Gungsuh" w:eastAsia="Gungsuh" w:hAnsi="Gungsuh" w:cs="Gungsuh"/>
+              <w:i/>
+              <w:lang w:eastAsia="zh-TW"/>
+            </w:rPr>
+            <w:t>宜蘭，台灣</w:t>
+          </w:r>
+        </w:sdtContent>
+      </w:sdt>
+      <w:bookmarkEnd w:id="3"/>
     </w:p>
     <w:p>
       <w:pPr>
@@ -1593,10 +1601,26 @@
             <w:rPr>
               <w:rFonts w:ascii="Gungsuh" w:eastAsia="Gungsuh" w:hAnsi="Gungsuh" w:cs="Gungsuh"/>
             </w:rPr>
-            <w:t>TESOL (Teaching English to Speakers of Other Languages); TEFL (Teaching English as a Foreign Language); 小提琴音樂表演分級考試5級2級證書 Trinity College London</w:t>
-          </w:r>
-        </w:sdtContent>
-      </w:sdt>
+            <w:t xml:space="preserve">TESOL (Teaching English to Speakers of Other Languages); TEFL (Teaching English as a Foreign Language); </w:t>
+          </w:r>
+          <w:bookmarkStart w:id="4" w:name="_Hlk195889932"/>
+          <w:r>
+            <w:rPr>
+              <w:rFonts w:ascii="Gungsuh" w:eastAsia="Gungsuh" w:hAnsi="Gungsuh" w:cs="Gungsuh"/>
+            </w:rPr>
+            <w:t xml:space="preserve">小提琴音樂表演分級考試5級2級證書 Trinity </w:t>
+          </w:r>
+          <w:bookmarkStart w:id="5" w:name="_Hlk195889943"/>
+          <w:bookmarkEnd w:id="4"/>
+          <w:r>
+            <w:rPr>
+              <w:rFonts w:ascii="Gungsuh" w:eastAsia="Gungsuh" w:hAnsi="Gungsuh" w:cs="Gungsuh"/>
+            </w:rPr>
+            <w:t>College London</w:t>
+          </w:r>
+        </w:sdtContent>
+      </w:sdt>
+      <w:bookmarkEnd w:id="5"/>
     </w:p>
     <w:p>
       <w:pPr>
@@ -1656,6 +1680,7 @@
         </w:rPr>
         <w:t xml:space="preserve"> </w:t>
       </w:r>
+      <w:bookmarkStart w:id="6" w:name="_Hlk195889977"/>
       <w:sdt>
         <w:sdtPr>
           <w:tag w:val="goog_rdk_30"/>
@@ -1671,6 +1696,7 @@
         </w:sdtContent>
       </w:sdt>
     </w:p>
+    <w:bookmarkEnd w:id="6"/>
     <w:p>
       <w:pPr>
         <w:widowControl w:val="0"/>
@@ -1687,6 +1713,7 @@
         </w:rPr>
       </w:pPr>
     </w:p>
+    <w:bookmarkStart w:id="7" w:name="_Hlk195890213"/>
     <w:p>
       <w:pPr>
         <w:widowControl w:val="0"/>
@@ -1724,6 +1751,7 @@
         </w:sdtContent>
       </w:sdt>
     </w:p>
+    <w:bookmarkEnd w:id="7"/>
     <w:p>
       <w:pPr>
         <w:widowControl w:val="0"/>
@@ -1736,6 +1764,7 @@
         </w:rPr>
       </w:pPr>
     </w:p>
+    <w:bookmarkStart w:id="8" w:name="_Hlk195890097"/>
     <w:p>
       <w:pPr>
         <w:widowControl w:val="0"/>
@@ -1905,6 +1934,7 @@
         </w:sdtContent>
       </w:sdt>
     </w:p>
+    <w:bookmarkEnd w:id="8"/>
     <w:p>
       <w:pPr>
         <w:widowControl w:val="0"/>
@@ -1930,6 +1960,44 @@
     </w:sectPr>
   </w:body>
 </w:document>
+</file>
+
+<file path=word/endnotes.xml><?xml version="1.0" encoding="utf-8"?>
+<w:endnotes xmlns:wpc="http://schemas.microsoft.com/office/word/2010/wordprocessingCanvas" xmlns:cx="http://schemas.microsoft.com/office/drawing/2014/chartex" xmlns:cx1="http://schemas.microsoft.com/office/drawing/2015/9/8/chartex" xmlns:cx2="http://schemas.microsoft.com/office/drawing/2015/10/21/chartex" xmlns:cx3="http://schemas.microsoft.com/office/drawing/2016/5/9/chartex" xmlns:cx4="http://schemas.microsoft.com/office/drawing/2016/5/10/chartex" xmlns:cx5="http://schemas.microsoft.com/office/drawing/2016/5/11/chartex" xmlns:cx6="http://schemas.microsoft.com/office/drawing/2016/5/12/chartex" xmlns:cx7="http://schemas.microsoft.com/office/drawing/2016/5/13/chartex" xmlns:cx8="http://schemas.microsoft.com/office/drawing/2016/5/14/chartex" xmlns:mc="http://schemas.openxmlformats.org/markup-compatibility/2006" xmlns:aink="http://schemas.microsoft.com/office/drawing/2016/ink" xmlns:am3d="http://schemas.microsoft.com/office/drawing/2017/model3d" xmlns:o="urn:schemas-microsoft-com:office:office" xmlns:oel="http://schemas.microsoft.com/office/2019/extlst" xmlns:r="http://schemas.openxmlformats.org/officeDocument/2006/relationships" xmlns:m="http://schemas.openxmlformats.org/officeDocument/2006/math" xmlns:v="urn:schemas-microsoft-com:vml" xmlns:wp14="http://schemas.microsoft.com/office/word/2010/wordprocessingDrawing" xmlns:wp="http://schemas.openxmlformats.org/drawingml/2006/wordprocessingDrawing" xmlns:w10="urn:schemas-microsoft-com:office:word" xmlns:w="http://schemas.openxmlformats.org/wordprocessingml/2006/main" xmlns:w14="http://schemas.microsoft.com/office/word/2010/wordml" xmlns:w15="http://schemas.microsoft.com/office/word/2012/wordml" xmlns:w16cex="http://schemas.microsoft.com/office/word/2018/wordml/cex" xmlns:w16cid="http://schemas.microsoft.com/office/word/2016/wordml/cid" xmlns:w16="http://schemas.microsoft.com/office/word/2018/wordml" xmlns:w16du="http://schemas.microsoft.com/office/word/2023/wordml/word16du" xmlns:w16sdtdh="http://schemas.microsoft.com/office/word/2020/wordml/sdtdatahash" xmlns:w16sdtfl="http://schemas.microsoft.com/office/word/2024/wordml/sdtformatlock" xmlns:w16se="http://schemas.microsoft.com/office/word/2015/wordml/symex" xmlns:wpg="http://schemas.microsoft.com/office/word/2010/wordprocessingGroup" xmlns:wpi="http://schemas.microsoft.com/office/word/2010/wordprocessingInk" xmlns:wne="http://schemas.microsoft.com/office/word/2006/wordml" xmlns:wps="http://schemas.microsoft.com/office/word/2010/wordprocessingShape" mc:Ignorable="w14 w15 w16se w16cid w16 w16cex w16sdtdh w16sdtfl w16du wp14">
+  <w:endnote w:type="separator" w:id="-1">
+    <w:p>
+      <w:r>
+        <w:separator/>
+      </w:r>
+    </w:p>
+  </w:endnote>
+  <w:endnote w:type="continuationSeparator" w:id="0">
+    <w:p>
+      <w:r>
+        <w:continuationSeparator/>
+      </w:r>
+    </w:p>
+  </w:endnote>
+</w:endnotes>
+</file>
+
+<file path=word/footnotes.xml><?xml version="1.0" encoding="utf-8"?>
+<w:footnotes xmlns:wpc="http://schemas.microsoft.com/office/word/2010/wordprocessingCanvas" xmlns:cx="http://schemas.microsoft.com/office/drawing/2014/chartex" xmlns:cx1="http://schemas.microsoft.com/office/drawing/2015/9/8/chartex" xmlns:cx2="http://schemas.microsoft.com/office/drawing/2015/10/21/chartex" xmlns:cx3="http://schemas.microsoft.com/office/drawing/2016/5/9/chartex" xmlns:cx4="http://schemas.microsoft.com/office/drawing/2016/5/10/chartex" xmlns:cx5="http://schemas.microsoft.com/office/drawing/2016/5/11/chartex" xmlns:cx6="http://schemas.microsoft.com/office/drawing/2016/5/12/chartex" xmlns:cx7="http://schemas.microsoft.com/office/drawing/2016/5/13/chartex" xmlns:cx8="http://schemas.microsoft.com/office/drawing/2016/5/14/chartex" xmlns:mc="http://schemas.openxmlformats.org/markup-compatibility/2006" xmlns:aink="http://schemas.microsoft.com/office/drawing/2016/ink" xmlns:am3d="http://schemas.microsoft.com/office/drawing/2017/model3d" xmlns:o="urn:schemas-microsoft-com:office:office" xmlns:oel="http://schemas.microsoft.com/office/2019/extlst" xmlns:r="http://schemas.openxmlformats.org/officeDocument/2006/relationships" xmlns:m="http://schemas.openxmlformats.org/officeDocument/2006/math" xmlns:v="urn:schemas-microsoft-com:vml" xmlns:wp14="http://schemas.microsoft.com/office/word/2010/wordprocessingDrawing" xmlns:wp="http://schemas.openxmlformats.org/drawingml/2006/wordprocessingDrawing" xmlns:w10="urn:schemas-microsoft-com:office:word" xmlns:w="http://schemas.openxmlformats.org/wordprocessingml/2006/main" xmlns:w14="http://schemas.microsoft.com/office/word/2010/wordml" xmlns:w15="http://schemas.microsoft.com/office/word/2012/wordml" xmlns:w16cex="http://schemas.microsoft.com/office/word/2018/wordml/cex" xmlns:w16cid="http://schemas.microsoft.com/office/word/2016/wordml/cid" xmlns:w16="http://schemas.microsoft.com/office/word/2018/wordml" xmlns:w16du="http://schemas.microsoft.com/office/word/2023/wordml/word16du" xmlns:w16sdtdh="http://schemas.microsoft.com/office/word/2020/wordml/sdtdatahash" xmlns:w16sdtfl="http://schemas.microsoft.com/office/word/2024/wordml/sdtformatlock" xmlns:w16se="http://schemas.microsoft.com/office/word/2015/wordml/symex" xmlns:wpg="http://schemas.microsoft.com/office/word/2010/wordprocessingGroup" xmlns:wpi="http://schemas.microsoft.com/office/word/2010/wordprocessingInk" xmlns:wne="http://schemas.microsoft.com/office/word/2006/wordml" xmlns:wps="http://schemas.microsoft.com/office/word/2010/wordprocessingShape" mc:Ignorable="w14 w15 w16se w16cid w16 w16cex w16sdtdh w16sdtfl w16du wp14">
+  <w:footnote w:type="separator" w:id="-1">
+    <w:p>
+      <w:r>
+        <w:separator/>
+      </w:r>
+    </w:p>
+  </w:footnote>
+  <w:footnote w:type="continuationSeparator" w:id="0">
+    <w:p>
+      <w:r>
+        <w:continuationSeparator/>
+      </w:r>
+    </w:p>
+  </w:footnote>
+</w:footnotes>
 </file>
 
 <file path=word/numbering.xml><?xml version="1.0" encoding="utf-8"?>
@@ -2298,7 +2366,7 @@
   <w:docDefaults>
     <w:rPrDefault>
       <w:rPr>
-        <w:rFonts w:ascii="Cambria" w:eastAsia="Cambria" w:hAnsi="Cambria" w:cs="Cambria"/>
+        <w:rFonts w:ascii="Cambria" w:eastAsia="PMingLiU" w:hAnsi="Cambria" w:cs="Cambria"/>
         <w:sz w:val="24"/>
         <w:szCs w:val="24"/>
         <w:lang w:val="en-US" w:eastAsia="zh-CN" w:bidi="ar-SA"/>

--- a/docs/Padma Christie - Resume (Chinese).docx
+++ b/docs/Padma Christie - Resume (Chinese).docx
@@ -19,6 +19,7 @@
           <w:color w:val="000000"/>
           <w:sz w:val="48"/>
           <w:szCs w:val="48"/>
+          <w:lang w:eastAsia="zh-TW"/>
         </w:rPr>
       </w:pPr>
       <w:sdt>
@@ -33,6 +34,7 @@
               <w:b/>
               <w:sz w:val="48"/>
               <w:szCs w:val="48"/>
+              <w:lang w:eastAsia="zh-TW"/>
             </w:rPr>
             <w:t xml:space="preserve">(中) 陳詩慧 | </w:t>
           </w:r>
@@ -50,6 +52,7 @@
               <w:b/>
               <w:sz w:val="48"/>
               <w:szCs w:val="48"/>
+              <w:lang w:eastAsia="zh-TW"/>
             </w:rPr>
             <w:t>(英) Padma Christie</w:t>
           </w:r>
@@ -72,6 +75,7 @@
           <w:color w:val="0000FF"/>
           <w:sz w:val="32"/>
           <w:szCs w:val="32"/>
+          <w:lang w:eastAsia="zh-TW"/>
         </w:rPr>
       </w:pPr>
       <w:r>
@@ -79,6 +83,7 @@
           <w:rFonts w:ascii="Garamond" w:eastAsia="Garamond" w:hAnsi="Garamond" w:cs="Garamond"/>
           <w:sz w:val="32"/>
           <w:szCs w:val="32"/>
+          <w:lang w:eastAsia="zh-TW"/>
         </w:rPr>
         <w:t>padma@padmachristie.com |</w:t>
       </w:r>
@@ -88,6 +93,7 @@
           <w:color w:val="000000"/>
           <w:sz w:val="32"/>
           <w:szCs w:val="32"/>
+          <w:lang w:eastAsia="zh-TW"/>
         </w:rPr>
         <w:t xml:space="preserve"> </w:t>
       </w:r>
@@ -96,6 +102,7 @@
           <w:rFonts w:ascii="Garamond" w:eastAsia="Garamond" w:hAnsi="Garamond" w:cs="Garamond"/>
           <w:sz w:val="32"/>
           <w:szCs w:val="32"/>
+          <w:lang w:eastAsia="zh-TW"/>
         </w:rPr>
         <w:t>0975-428-934 |</w:t>
       </w:r>
@@ -105,6 +112,7 @@
           <w:color w:val="000000"/>
           <w:sz w:val="32"/>
           <w:szCs w:val="32"/>
+          <w:lang w:eastAsia="zh-TW"/>
         </w:rPr>
         <w:t xml:space="preserve"> </w:t>
       </w:r>
@@ -116,11 +124,29 @@
         <w:sdtContent>
           <w:r>
             <w:rPr>
-              <w:rFonts w:ascii="Gungsuh" w:eastAsia="Gungsuh" w:hAnsi="Gungsuh" w:cs="Gungsuh"/>
+              <w:rFonts w:ascii="Gungsuh" w:eastAsia="Gungsuh" w:hAnsi="Gungsuh" w:hint="eastAsia"/>
               <w:sz w:val="32"/>
               <w:szCs w:val="32"/>
             </w:rPr>
-            <w:t>台北市，台灣 |</w:t>
+            <w:t>桃園</w:t>
+          </w:r>
+          <w:r>
+            <w:rPr>
+              <w:rFonts w:ascii="Gungsuh" w:eastAsia="Gungsuh" w:hAnsi="Gungsuh" w:cs="Gungsuh"/>
+              <w:sz w:val="32"/>
+              <w:szCs w:val="32"/>
+              <w:lang w:eastAsia="zh-TW"/>
+            </w:rPr>
+            <w:t>市，台灣</w:t>
+          </w:r>
+          <w:r>
+            <w:rPr>
+              <w:rFonts w:ascii="Gungsuh" w:eastAsia="Gungsuh" w:hAnsi="Gungsuh" w:cs="Gungsuh"/>
+              <w:sz w:val="32"/>
+              <w:szCs w:val="32"/>
+              <w:lang w:eastAsia="zh-TW"/>
+            </w:rPr>
+            <w:t xml:space="preserve"> |</w:t>
           </w:r>
         </w:sdtContent>
       </w:sdt>
@@ -132,6 +158,7 @@
             <w:sz w:val="32"/>
             <w:szCs w:val="32"/>
             <w:u w:val="single"/>
+            <w:lang w:eastAsia="zh-TW"/>
           </w:rPr>
           <w:t>padmachristie.com</w:t>
         </w:r>
@@ -153,6 +180,257 @@
           <w:color w:val="000000"/>
           <w:sz w:val="20"/>
           <w:szCs w:val="20"/>
+          <w:lang w:eastAsia="zh-TW"/>
+        </w:rPr>
+      </w:pPr>
+    </w:p>
+    <w:p>
+      <w:pPr>
+        <w:widowControl w:val="0"/>
+        <w:pBdr>
+          <w:top w:val="nil"/>
+          <w:left w:val="nil"/>
+          <w:bottom w:val="nil"/>
+          <w:right w:val="nil"/>
+          <w:between w:val="nil"/>
+        </w:pBdr>
+        <w:spacing w:line="252" w:lineRule="auto"/>
+        <w:jc w:val="center"/>
+        <w:rPr>
+          <w:rFonts w:ascii="PMingLiU" w:hAnsi="PMingLiU" w:cs="PMingLiU"/>
+          <w:b/>
+          <w:bCs/>
+          <w:color w:val="000000"/>
+          <w:lang w:eastAsia="zh-TW"/>
+        </w:rPr>
+      </w:pPr>
+      <w:r>
+        <w:rPr>
+          <w:rFonts w:ascii="PMingLiU" w:hAnsi="PMingLiU" w:cs="PMingLiU" w:hint="eastAsia"/>
+          <w:b/>
+          <w:bCs/>
+          <w:i/>
+          <w:iCs/>
+          <w:color w:val="000000"/>
+          <w:lang w:eastAsia="zh-TW"/>
+        </w:rPr>
+        <w:t>英文教師</w:t>
+      </w:r>
+      <w:r>
+        <w:rPr>
+          <w:rFonts w:ascii="Garamond" w:eastAsia="Garamond" w:hAnsi="Garamond" w:cs="Garamond"/>
+          <w:color w:val="000000"/>
+          <w:lang w:eastAsia="zh-TW"/>
+        </w:rPr>
+        <w:br/>
+      </w:r>
+      <w:r>
+        <w:rPr>
+          <w:rFonts w:ascii="PMingLiU" w:hAnsi="PMingLiU" w:cs="PMingLiU" w:hint="eastAsia"/>
+          <w:b/>
+          <w:bCs/>
+          <w:color w:val="000000"/>
+          <w:lang w:eastAsia="zh-TW"/>
+        </w:rPr>
+        <w:t>擁有</w:t>
+      </w:r>
+      <w:r>
+        <w:rPr>
+          <w:rFonts w:ascii="Garamond" w:eastAsia="Garamond" w:hAnsi="Garamond" w:cs="Garamond"/>
+          <w:b/>
+          <w:bCs/>
+          <w:color w:val="000000"/>
+          <w:lang w:eastAsia="zh-TW"/>
+        </w:rPr>
+        <w:t xml:space="preserve"> TEFL/TESOL </w:t>
+      </w:r>
+      <w:r>
+        <w:rPr>
+          <w:rFonts w:ascii="PMingLiU" w:hAnsi="PMingLiU" w:cs="PMingLiU" w:hint="eastAsia"/>
+          <w:b/>
+          <w:bCs/>
+          <w:color w:val="000000"/>
+          <w:lang w:eastAsia="zh-TW"/>
+        </w:rPr>
+        <w:t>教師認證｜精通五種語言｜具備兒童與成人英語教學經驗</w:t>
+      </w:r>
+    </w:p>
+    <w:p>
+      <w:pPr>
+        <w:widowControl w:val="0"/>
+        <w:pBdr>
+          <w:top w:val="nil"/>
+          <w:left w:val="nil"/>
+          <w:bottom w:val="nil"/>
+          <w:right w:val="nil"/>
+          <w:between w:val="nil"/>
+        </w:pBdr>
+        <w:spacing w:line="252" w:lineRule="auto"/>
+        <w:jc w:val="center"/>
+        <w:rPr>
+          <w:rFonts w:ascii="PMingLiU" w:hAnsi="PMingLiU" w:cs="PMingLiU"/>
+          <w:b/>
+          <w:bCs/>
+          <w:color w:val="000000"/>
+          <w:lang w:eastAsia="zh-TW"/>
+        </w:rPr>
+      </w:pPr>
+    </w:p>
+    <w:p>
+      <w:pPr>
+        <w:widowControl w:val="0"/>
+        <w:pBdr>
+          <w:top w:val="nil"/>
+          <w:left w:val="nil"/>
+          <w:bottom w:val="nil"/>
+          <w:right w:val="nil"/>
+          <w:between w:val="nil"/>
+        </w:pBdr>
+        <w:spacing w:line="252" w:lineRule="auto"/>
+        <w:rPr>
+          <w:rFonts w:ascii="Garamond" w:eastAsia="Garamond" w:hAnsi="Garamond" w:cs="Garamond"/>
+          <w:color w:val="000000"/>
+          <w:lang w:eastAsia="zh-TW"/>
+        </w:rPr>
+      </w:pPr>
+      <w:r>
+        <w:rPr>
+          <w:rFonts w:ascii="PMingLiU" w:hAnsi="PMingLiU" w:cs="PMingLiU" w:hint="eastAsia"/>
+          <w:color w:val="000000"/>
+          <w:lang w:eastAsia="zh-TW"/>
+        </w:rPr>
+        <w:t>熱情且多語能力強的英文教師，擁有於喬英美語（</w:t>
+      </w:r>
+      <w:r>
+        <w:rPr>
+          <w:rFonts w:ascii="Garamond" w:eastAsia="Garamond" w:hAnsi="Garamond" w:cs="Garamond"/>
+          <w:color w:val="000000"/>
+          <w:lang w:eastAsia="zh-TW"/>
+        </w:rPr>
+        <w:t>Joy English School</w:t>
+      </w:r>
+      <w:r>
+        <w:rPr>
+          <w:rFonts w:ascii="PMingLiU" w:hAnsi="PMingLiU" w:cs="PMingLiU" w:hint="eastAsia"/>
+          <w:color w:val="000000"/>
+          <w:lang w:eastAsia="zh-TW"/>
+        </w:rPr>
+        <w:t>）及大學英語教學專案的教學經驗。持有</w:t>
+      </w:r>
+      <w:r>
+        <w:rPr>
+          <w:rFonts w:ascii="Garamond" w:eastAsia="Garamond" w:hAnsi="Garamond" w:cs="Garamond"/>
+          <w:color w:val="000000"/>
+          <w:lang w:eastAsia="zh-TW"/>
+        </w:rPr>
+        <w:t xml:space="preserve"> TEFL</w:t>
+      </w:r>
+      <w:r>
+        <w:rPr>
+          <w:rFonts w:ascii="PMingLiU" w:hAnsi="PMingLiU" w:cs="PMingLiU" w:hint="eastAsia"/>
+          <w:color w:val="000000"/>
+          <w:lang w:eastAsia="zh-TW"/>
+        </w:rPr>
+        <w:t>（教授英語為外語）與</w:t>
+      </w:r>
+      <w:r>
+        <w:rPr>
+          <w:rFonts w:ascii="Garamond" w:eastAsia="Garamond" w:hAnsi="Garamond" w:cs="Garamond"/>
+          <w:color w:val="000000"/>
+          <w:lang w:eastAsia="zh-TW"/>
+        </w:rPr>
+        <w:t xml:space="preserve"> TESOL</w:t>
+      </w:r>
+      <w:r>
+        <w:rPr>
+          <w:rFonts w:ascii="PMingLiU" w:hAnsi="PMingLiU" w:cs="PMingLiU" w:hint="eastAsia"/>
+          <w:color w:val="000000"/>
+          <w:lang w:eastAsia="zh-TW"/>
+        </w:rPr>
+        <w:t>（教授英語給非母語者）認證，</w:t>
+      </w:r>
+      <w:r>
+        <w:rPr>
+          <w:rFonts w:ascii="Garamond" w:eastAsia="Garamond" w:hAnsi="Garamond" w:cs="Garamond"/>
+          <w:color w:val="000000"/>
+          <w:lang w:eastAsia="zh-TW"/>
+        </w:rPr>
+        <w:t xml:space="preserve">Linguaskill </w:t>
+      </w:r>
+      <w:r>
+        <w:rPr>
+          <w:rFonts w:ascii="PMingLiU" w:hAnsi="PMingLiU" w:cs="PMingLiU" w:hint="eastAsia"/>
+          <w:color w:val="000000"/>
+          <w:lang w:eastAsia="zh-TW"/>
+        </w:rPr>
+        <w:t>英語測驗達</w:t>
+      </w:r>
+      <w:r>
+        <w:rPr>
+          <w:rFonts w:ascii="Garamond" w:eastAsia="Garamond" w:hAnsi="Garamond" w:cs="Garamond"/>
+          <w:color w:val="000000"/>
+          <w:lang w:eastAsia="zh-TW"/>
+        </w:rPr>
+        <w:t xml:space="preserve"> B2 </w:t>
+      </w:r>
+      <w:r>
+        <w:rPr>
+          <w:rFonts w:ascii="PMingLiU" w:hAnsi="PMingLiU" w:cs="PMingLiU" w:hint="eastAsia"/>
+          <w:color w:val="000000"/>
+          <w:lang w:eastAsia="zh-TW"/>
+        </w:rPr>
+        <w:t>級（相當於</w:t>
+      </w:r>
+      <w:r>
+        <w:rPr>
+          <w:rFonts w:ascii="Garamond" w:eastAsia="Garamond" w:hAnsi="Garamond" w:cs="Garamond"/>
+          <w:color w:val="000000"/>
+          <w:lang w:eastAsia="zh-TW"/>
+        </w:rPr>
+        <w:t xml:space="preserve"> TOEIC 860–944 </w:t>
+      </w:r>
+      <w:r>
+        <w:rPr>
+          <w:rFonts w:ascii="PMingLiU" w:hAnsi="PMingLiU" w:cs="PMingLiU" w:hint="eastAsia"/>
+          <w:color w:val="000000"/>
+          <w:lang w:eastAsia="zh-TW"/>
+        </w:rPr>
+        <w:t>分或</w:t>
+      </w:r>
+      <w:r>
+        <w:rPr>
+          <w:rFonts w:ascii="Garamond" w:eastAsia="Garamond" w:hAnsi="Garamond" w:cs="Garamond"/>
+          <w:color w:val="000000"/>
+          <w:lang w:eastAsia="zh-TW"/>
+        </w:rPr>
+        <w:t xml:space="preserve"> IELTS 6.5 </w:t>
+      </w:r>
+      <w:r>
+        <w:rPr>
+          <w:rFonts w:ascii="PMingLiU" w:hAnsi="PMingLiU" w:cs="PMingLiU" w:hint="eastAsia"/>
+          <w:color w:val="000000"/>
+          <w:lang w:eastAsia="zh-TW"/>
+        </w:rPr>
+        <w:t>分）。精通英語、中文、廣東話、閩南語及馬來語，能夠與不同背景的學生建立良好連結，幫助他們提升英語自信。致力於打造有趣且支持性的學習環境，激發學生學習動機並促進英語能力的成長。</w:t>
+      </w:r>
+    </w:p>
+    <w:p>
+      <w:pPr>
+        <w:widowControl w:val="0"/>
+        <w:pBdr>
+          <w:top w:val="nil"/>
+          <w:left w:val="nil"/>
+          <w:bottom w:val="nil"/>
+          <w:right w:val="nil"/>
+          <w:between w:val="nil"/>
+        </w:pBdr>
+        <w:spacing w:line="252" w:lineRule="auto"/>
+        <w:rPr>
+          <w:rFonts w:ascii="Garamond" w:eastAsia="Garamond" w:hAnsi="Garamond" w:cs="Garamond"/>
+          <w:color w:val="000000"/>
+          <w:sz w:val="20"/>
+          <w:szCs w:val="20"/>
+          <w:lang w:eastAsia="zh-TW"/>
         </w:rPr>
       </w:pPr>
     </w:p>
@@ -174,6 +452,7 @@
           <w:sz w:val="4"/>
           <w:szCs w:val="4"/>
           <w:u w:val="single"/>
+          <w:lang w:eastAsia="zh-TW"/>
         </w:rPr>
       </w:pPr>
       <w:sdt>
@@ -186,6 +465,7 @@
             <w:rPr>
               <w:rFonts w:ascii="Gungsuh" w:eastAsia="Gungsuh" w:hAnsi="Gungsuh" w:cs="Gungsuh"/>
               <w:b/>
+              <w:lang w:eastAsia="zh-TW"/>
             </w:rPr>
             <w:t>工作經歷</w:t>
           </w:r>
@@ -196,6 +476,7 @@
           <w:rFonts w:ascii="Garamond" w:eastAsia="Garamond" w:hAnsi="Garamond" w:cs="Garamond"/>
           <w:b/>
           <w:color w:val="000000"/>
+          <w:lang w:eastAsia="zh-TW"/>
         </w:rPr>
         <w:t xml:space="preserve"> </w:t>
       </w:r>
@@ -220,15 +501,15 @@
               <w:rFonts w:ascii="Gungsuh" w:eastAsia="Gungsuh" w:hAnsi="Gungsuh" w:cs="Gungsuh"/>
               <w:b/>
             </w:rPr>
-            <w:t xml:space="preserve">Come True CAFE </w:t>
-          </w:r>
-          <w:proofErr w:type="gramStart"/>
+            <w:t xml:space="preserve">Come True CAFE           </w:t>
+          </w:r>
           <w:r>
             <w:rPr>
               <w:rFonts w:ascii="Gungsuh" w:eastAsia="Gungsuh" w:hAnsi="Gungsuh" w:cs="Gungsuh"/>
               <w:b/>
             </w:rPr>
-            <w:t xml:space="preserve">          </w:t>
+            <w:tab/>
+            <w:t xml:space="preserve">        </w:t>
           </w:r>
           <w:r>
             <w:rPr>
@@ -252,23 +533,7 @@
               <w:b/>
             </w:rPr>
             <w:tab/>
-            <w:t xml:space="preserve">        </w:t>
-          </w:r>
-          <w:r>
-            <w:rPr>
-              <w:rFonts w:ascii="Gungsuh" w:eastAsia="Gungsuh" w:hAnsi="Gungsuh" w:cs="Gungsuh"/>
-              <w:b/>
-            </w:rPr>
-            <w:tab/>
-            <w:t xml:space="preserve">                        2024年6月</w:t>
-          </w:r>
-          <w:proofErr w:type="gramEnd"/>
-          <w:r>
-            <w:rPr>
-              <w:rFonts w:ascii="Gungsuh" w:eastAsia="Gungsuh" w:hAnsi="Gungsuh" w:cs="Gungsuh"/>
-              <w:b/>
-            </w:rPr>
-            <w:t xml:space="preserve"> - 2025年2月</w:t>
+            <w:t xml:space="preserve">                        2024年6月 - 2025年2月</w:t>
           </w:r>
         </w:sdtContent>
       </w:sdt>
@@ -1165,8 +1430,8 @@
         <w:tab/>
       </w:r>
     </w:p>
-    <w:bookmarkStart w:id="0" w:name="_Hlk195889744"/>
-    <w:bookmarkStart w:id="1" w:name="_Hlk195889771"/>
+    <w:bookmarkStart w:id="0" w:name="_Hlk195889771"/>
+    <w:bookmarkStart w:id="1" w:name="_Hlk195889744"/>
     <w:p>
       <w:pPr>
         <w:widowControl w:val="0"/>
@@ -1201,7 +1466,7 @@
           </w:r>
         </w:sdtContent>
       </w:sdt>
-      <w:bookmarkEnd w:id="1"/>
+      <w:bookmarkEnd w:id="0"/>
       <w:r>
         <w:rPr>
           <w:rFonts w:ascii="Garamond" w:eastAsia="Garamond" w:hAnsi="Garamond" w:cs="Garamond"/>
@@ -1358,7 +1623,7 @@
         </w:rPr>
         <w:tab/>
       </w:r>
-      <w:bookmarkEnd w:id="0"/>
+      <w:bookmarkEnd w:id="1"/>
       <w:sdt>
         <w:sdtPr>
           <w:tag w:val="goog_rdk_25"/>
@@ -1422,23 +1687,38 @@
             </w:rPr>
             <w:tab/>
           </w:r>
-          <w:r>
-            <w:rPr>
-              <w:rFonts w:ascii="Gungsuh" w:eastAsia="Gungsuh" w:hAnsi="Gungsuh" w:cs="Gungsuh"/>
-              <w:i/>
-              <w:lang w:eastAsia="zh-TW"/>
-            </w:rPr>
-            <w:tab/>
-            <w:t xml:space="preserve">  </w:t>
-          </w:r>
           <w:bookmarkStart w:id="3" w:name="_Hlk195889818"/>
           <w:r>
             <w:rPr>
-              <w:rFonts w:ascii="Gungsuh" w:eastAsia="Gungsuh" w:hAnsi="Gungsuh" w:cs="Gungsuh"/>
-              <w:i/>
-              <w:lang w:eastAsia="zh-TW"/>
-            </w:rPr>
-            <w:t>宜蘭，台灣</w:t>
+              <w:rFonts w:ascii="PMingLiU" w:hAnsi="PMingLiU" w:cs="Gungsuh" w:hint="eastAsia"/>
+              <w:i/>
+              <w:lang w:eastAsia="zh-TW"/>
+            </w:rPr>
+            <w:t xml:space="preserve">          </w:t>
+          </w:r>
+          <w:r>
+            <w:rPr>
+              <w:rFonts w:ascii="Gungsuh" w:eastAsia="Gungsuh" w:hAnsi="Gungsuh" w:cs="Gungsuh"/>
+              <w:i/>
+              <w:lang w:eastAsia="zh-TW"/>
+            </w:rPr>
+            <w:t>宜蘭</w:t>
+          </w:r>
+          <w:r>
+            <w:rPr>
+              <w:rFonts w:ascii="Gungsuh" w:eastAsia="Gungsuh" w:hAnsi="Gungsuh" w:cs="Gungsuh"/>
+              <w:i/>
+              <w:lang w:eastAsia="zh-TW"/>
+            </w:rPr>
+            <w:t>市</w:t>
+          </w:r>
+          <w:r>
+            <w:rPr>
+              <w:rFonts w:ascii="Gungsuh" w:eastAsia="Gungsuh" w:hAnsi="Gungsuh" w:cs="Gungsuh"/>
+              <w:i/>
+              <w:lang w:eastAsia="zh-TW"/>
+            </w:rPr>
+            <w:t>，台灣</w:t>
           </w:r>
         </w:sdtContent>
       </w:sdt>
@@ -1491,23 +1771,7 @@
               <w:rFonts w:ascii="Gungsuh" w:eastAsia="Gungsuh" w:hAnsi="Gungsuh" w:cs="Gungsuh"/>
               <w:b/>
             </w:rPr>
-            <w:t>證</w:t>
-          </w:r>
-          <w:proofErr w:type="gramStart"/>
-          <w:r>
-            <w:rPr>
-              <w:rFonts w:ascii="Gungsuh" w:eastAsia="Gungsuh" w:hAnsi="Gungsuh" w:cs="Gungsuh"/>
-              <w:b/>
-            </w:rPr>
-            <w:t>書</w:t>
-          </w:r>
-          <w:proofErr w:type="gramEnd"/>
-          <w:r>
-            <w:rPr>
-              <w:rFonts w:ascii="Gungsuh" w:eastAsia="Gungsuh" w:hAnsi="Gungsuh" w:cs="Gungsuh"/>
-              <w:b/>
-            </w:rPr>
-            <w:t>、技能與興趣</w:t>
+            <w:t>證書、技能與興趣</w:t>
           </w:r>
         </w:sdtContent>
       </w:sdt>
@@ -1571,23 +1835,7 @@
               <w:rFonts w:ascii="Gungsuh" w:eastAsia="Gungsuh" w:hAnsi="Gungsuh" w:cs="Gungsuh"/>
               <w:b/>
             </w:rPr>
-            <w:t>證</w:t>
-          </w:r>
-          <w:proofErr w:type="gramStart"/>
-          <w:r>
-            <w:rPr>
-              <w:rFonts w:ascii="Gungsuh" w:eastAsia="Gungsuh" w:hAnsi="Gungsuh" w:cs="Gungsuh"/>
-              <w:b/>
-            </w:rPr>
-            <w:t>書</w:t>
-          </w:r>
-          <w:proofErr w:type="gramEnd"/>
-          <w:r>
-            <w:rPr>
-              <w:rFonts w:ascii="Gungsuh" w:eastAsia="Gungsuh" w:hAnsi="Gungsuh" w:cs="Gungsuh"/>
-              <w:b/>
-            </w:rPr>
-            <w:t xml:space="preserve">: </w:t>
+            <w:t xml:space="preserve">證書: </w:t>
           </w:r>
         </w:sdtContent>
       </w:sdt>
@@ -1691,7 +1939,14 @@
             <w:rPr>
               <w:rFonts w:ascii="Gungsuh" w:eastAsia="Gungsuh" w:hAnsi="Gungsuh" w:cs="Gungsuh"/>
             </w:rPr>
-            <w:t>演奏音乐(小提琴, 吉他和唱歌)； 听音乐； 旅行; 手工艺(十字繡, 木工)； 瑜伽; 越野自行车骑行</w:t>
+            <w:t>演奏音乐(小提琴, 吉他和唱歌)； 听音乐； 旅行; 手工艺(十字繡, 木工)； 瑜伽; 越野自行车</w:t>
+          </w:r>
+          <w:r>
+            <w:rPr>
+              <w:rFonts w:ascii="Gungsuh" w:eastAsia="Gungsuh" w:hAnsi="Gungsuh" w:cs="Gungsuh"/>
+            </w:rPr>
+            <w:lastRenderedPageBreak/>
+            <w:t>骑行</w:t>
           </w:r>
         </w:sdtContent>
       </w:sdt>
@@ -1737,17 +1992,8 @@
               <w:rFonts w:ascii="Gungsuh" w:eastAsia="Gungsuh" w:hAnsi="Gungsuh" w:cs="Gungsuh"/>
               <w:b/>
             </w:rPr>
-            <w:t>語</w:t>
-          </w:r>
-          <w:proofErr w:type="gramStart"/>
-          <w:r>
-            <w:rPr>
-              <w:rFonts w:ascii="Gungsuh" w:eastAsia="Gungsuh" w:hAnsi="Gungsuh" w:cs="Gungsuh"/>
-              <w:b/>
-            </w:rPr>
-            <w:t>言能力</w:t>
-          </w:r>
-          <w:proofErr w:type="gramEnd"/>
+            <w:t>語言能力</w:t>
+          </w:r>
         </w:sdtContent>
       </w:sdt>
     </w:p>
@@ -2875,7 +3121,6 @@
   <w:style w:type="character" w:default="1" w:styleId="DefaultParagraphFont">
     <w:name w:val="Default Paragraph Font"/>
     <w:uiPriority w:val="1"/>
-    <w:semiHidden/>
     <w:unhideWhenUsed/>
   </w:style>
   <w:style w:type="table" w:default="1" w:styleId="TableNormal">

--- a/docs/Padma Christie - Resume (Chinese).docx
+++ b/docs/Padma Christie - Resume (Chinese).docx
@@ -124,11 +124,12 @@
         <w:sdtContent>
           <w:r>
             <w:rPr>
-              <w:rFonts w:ascii="Gungsuh" w:eastAsia="Gungsuh" w:hAnsi="Gungsuh" w:hint="eastAsia"/>
+              <w:rFonts w:asciiTheme="minorEastAsia" w:eastAsiaTheme="minorEastAsia" w:hAnsiTheme="minorEastAsia" w:hint="eastAsia"/>
               <w:sz w:val="32"/>
               <w:szCs w:val="32"/>
-            </w:rPr>
-            <w:t>桃園</w:t>
+              <w:lang w:eastAsia="zh-TW"/>
+            </w:rPr>
+            <w:t>高雄</w:t>
           </w:r>
           <w:r>
             <w:rPr>
@@ -252,7 +253,51 @@
           <w:color w:val="000000"/>
           <w:lang w:eastAsia="zh-TW"/>
         </w:rPr>
-        <w:t>教師認證｜精通五種語言｜具備兒童與成人英語教學經驗</w:t>
+        <w:t>教師認證</w:t>
+      </w:r>
+      <w:proofErr w:type="gramStart"/>
+      <w:r>
+        <w:rPr>
+          <w:rFonts w:ascii="PMingLiU" w:hAnsi="PMingLiU" w:cs="PMingLiU" w:hint="eastAsia"/>
+          <w:b/>
+          <w:bCs/>
+          <w:color w:val="000000"/>
+          <w:lang w:eastAsia="zh-TW"/>
+        </w:rPr>
+        <w:t>｜</w:t>
+      </w:r>
+      <w:proofErr w:type="gramEnd"/>
+      <w:r>
+        <w:rPr>
+          <w:rFonts w:ascii="PMingLiU" w:hAnsi="PMingLiU" w:cs="PMingLiU" w:hint="eastAsia"/>
+          <w:b/>
+          <w:bCs/>
+          <w:color w:val="000000"/>
+          <w:lang w:eastAsia="zh-TW"/>
+        </w:rPr>
+        <w:t>精通五種語言</w:t>
+      </w:r>
+      <w:proofErr w:type="gramStart"/>
+      <w:r>
+        <w:rPr>
+          <w:rFonts w:ascii="PMingLiU" w:hAnsi="PMingLiU" w:cs="PMingLiU" w:hint="eastAsia"/>
+          <w:b/>
+          <w:bCs/>
+          <w:color w:val="000000"/>
+          <w:lang w:eastAsia="zh-TW"/>
+        </w:rPr>
+        <w:t>｜</w:t>
+      </w:r>
+      <w:proofErr w:type="gramEnd"/>
+      <w:r>
+        <w:rPr>
+          <w:rFonts w:ascii="PMingLiU" w:hAnsi="PMingLiU" w:cs="PMingLiU" w:hint="eastAsia"/>
+          <w:b/>
+          <w:bCs/>
+          <w:color w:val="000000"/>
+          <w:lang w:eastAsia="zh-TW"/>
+        </w:rPr>
+        <w:t>具備兒童與成人英語教學經驗</w:t>
       </w:r>
     </w:p>
     <w:p>
@@ -299,7 +344,25 @@
           <w:color w:val="000000"/>
           <w:lang w:eastAsia="zh-TW"/>
         </w:rPr>
-        <w:t>熱情且多語能力強的英文教師，擁有於喬英美語（</w:t>
+        <w:t>熱情且多語能力強的英文教師，擁有</w:t>
+      </w:r>
+      <w:proofErr w:type="gramStart"/>
+      <w:r>
+        <w:rPr>
+          <w:rFonts w:ascii="PMingLiU" w:hAnsi="PMingLiU" w:cs="PMingLiU" w:hint="eastAsia"/>
+          <w:color w:val="000000"/>
+          <w:lang w:eastAsia="zh-TW"/>
+        </w:rPr>
+        <w:t>於喬英美語</w:t>
+      </w:r>
+      <w:proofErr w:type="gramEnd"/>
+      <w:r>
+        <w:rPr>
+          <w:rFonts w:ascii="PMingLiU" w:hAnsi="PMingLiU" w:cs="PMingLiU" w:hint="eastAsia"/>
+          <w:color w:val="000000"/>
+          <w:lang w:eastAsia="zh-TW"/>
+        </w:rPr>
+        <w:t>（</w:t>
       </w:r>
       <w:r>
         <w:rPr>
@@ -349,13 +412,23 @@
         </w:rPr>
         <w:t>（教授英語給非母語者）認證，</w:t>
       </w:r>
-      <w:r>
-        <w:rPr>
-          <w:rFonts w:ascii="Garamond" w:eastAsia="Garamond" w:hAnsi="Garamond" w:cs="Garamond"/>
-          <w:color w:val="000000"/>
-          <w:lang w:eastAsia="zh-TW"/>
-        </w:rPr>
-        <w:t xml:space="preserve">Linguaskill </w:t>
+      <w:proofErr w:type="spellStart"/>
+      <w:r>
+        <w:rPr>
+          <w:rFonts w:ascii="Garamond" w:eastAsia="Garamond" w:hAnsi="Garamond" w:cs="Garamond"/>
+          <w:color w:val="000000"/>
+          <w:lang w:eastAsia="zh-TW"/>
+        </w:rPr>
+        <w:t>Linguaskill</w:t>
+      </w:r>
+      <w:proofErr w:type="spellEnd"/>
+      <w:r>
+        <w:rPr>
+          <w:rFonts w:ascii="Garamond" w:eastAsia="Garamond" w:hAnsi="Garamond" w:cs="Garamond"/>
+          <w:color w:val="000000"/>
+          <w:lang w:eastAsia="zh-TW"/>
+        </w:rPr>
+        <w:t xml:space="preserve"> </w:t>
       </w:r>
       <w:r>
         <w:rPr>
@@ -387,7 +460,25 @@
           <w:color w:val="000000"/>
           <w:lang w:eastAsia="zh-TW"/>
         </w:rPr>
-        <w:t xml:space="preserve"> TOEIC 860–944 </w:t>
+        <w:t xml:space="preserve"> TOEIC 860</w:t>
+      </w:r>
+      <w:proofErr w:type="gramStart"/>
+      <w:r>
+        <w:rPr>
+          <w:rFonts w:ascii="Garamond" w:eastAsia="Garamond" w:hAnsi="Garamond" w:cs="Garamond"/>
+          <w:color w:val="000000"/>
+          <w:lang w:eastAsia="zh-TW"/>
+        </w:rPr>
+        <w:t>–</w:t>
+      </w:r>
+      <w:proofErr w:type="gramEnd"/>
+      <w:r>
+        <w:rPr>
+          <w:rFonts w:ascii="Garamond" w:eastAsia="Garamond" w:hAnsi="Garamond" w:cs="Garamond"/>
+          <w:color w:val="000000"/>
+          <w:lang w:eastAsia="zh-TW"/>
+        </w:rPr>
+        <w:t xml:space="preserve">944 </w:t>
       </w:r>
       <w:r>
         <w:rPr>
@@ -501,7 +592,15 @@
               <w:rFonts w:ascii="Gungsuh" w:eastAsia="Gungsuh" w:hAnsi="Gungsuh" w:cs="Gungsuh"/>
               <w:b/>
             </w:rPr>
-            <w:t xml:space="preserve">Come True CAFE           </w:t>
+            <w:t xml:space="preserve">Come True CAFE </w:t>
+          </w:r>
+          <w:proofErr w:type="gramStart"/>
+          <w:r>
+            <w:rPr>
+              <w:rFonts w:ascii="Gungsuh" w:eastAsia="Gungsuh" w:hAnsi="Gungsuh" w:cs="Gungsuh"/>
+              <w:b/>
+            </w:rPr>
+            <w:t xml:space="preserve">          </w:t>
           </w:r>
           <w:r>
             <w:rPr>
@@ -533,7 +632,15 @@
               <w:b/>
             </w:rPr>
             <w:tab/>
-            <w:t xml:space="preserve">                        2024年6月 - 2025年2月</w:t>
+            <w:t xml:space="preserve">                        2024年6月</w:t>
+          </w:r>
+          <w:proofErr w:type="gramEnd"/>
+          <w:r>
+            <w:rPr>
+              <w:rFonts w:ascii="Gungsuh" w:eastAsia="Gungsuh" w:hAnsi="Gungsuh" w:cs="Gungsuh"/>
+              <w:b/>
+            </w:rPr>
+            <w:t xml:space="preserve"> - 2025年2月</w:t>
           </w:r>
         </w:sdtContent>
       </w:sdt>
@@ -1120,7 +1227,25 @@
               <w:b/>
               <w:lang w:eastAsia="zh-TW"/>
             </w:rPr>
-            <w:t>2021年10月 – 2021年12月</w:t>
+            <w:t xml:space="preserve">2021年10月 </w:t>
+          </w:r>
+          <w:proofErr w:type="gramStart"/>
+          <w:r>
+            <w:rPr>
+              <w:rFonts w:ascii="Gungsuh" w:eastAsia="Gungsuh" w:hAnsi="Gungsuh" w:cs="Gungsuh"/>
+              <w:b/>
+              <w:lang w:eastAsia="zh-TW"/>
+            </w:rPr>
+            <w:t>–</w:t>
+          </w:r>
+          <w:proofErr w:type="gramEnd"/>
+          <w:r>
+            <w:rPr>
+              <w:rFonts w:ascii="Gungsuh" w:eastAsia="Gungsuh" w:hAnsi="Gungsuh" w:cs="Gungsuh"/>
+              <w:b/>
+              <w:lang w:eastAsia="zh-TW"/>
+            </w:rPr>
+            <w:t xml:space="preserve"> 2021年12月</w:t>
           </w:r>
         </w:sdtContent>
       </w:sdt>
@@ -1319,7 +1444,23 @@
               <w:rFonts w:ascii="Gungsuh" w:eastAsia="Gungsuh" w:hAnsi="Gungsuh" w:cs="Gungsuh"/>
               <w:lang w:eastAsia="zh-TW"/>
             </w:rPr>
-            <w:t>通過作業和小測評估學生的能力，並根據需要調整課程內容。</w:t>
+            <w:t>通過作業</w:t>
+          </w:r>
+          <w:proofErr w:type="gramStart"/>
+          <w:r>
+            <w:rPr>
+              <w:rFonts w:ascii="Gungsuh" w:eastAsia="Gungsuh" w:hAnsi="Gungsuh" w:cs="Gungsuh"/>
+              <w:lang w:eastAsia="zh-TW"/>
+            </w:rPr>
+            <w:t>和小測評估</w:t>
+          </w:r>
+          <w:proofErr w:type="gramEnd"/>
+          <w:r>
+            <w:rPr>
+              <w:rFonts w:ascii="Gungsuh" w:eastAsia="Gungsuh" w:hAnsi="Gungsuh" w:cs="Gungsuh"/>
+              <w:lang w:eastAsia="zh-TW"/>
+            </w:rPr>
+            <w:t>學生的能力，並根據需要調整課程內容。</w:t>
           </w:r>
         </w:sdtContent>
       </w:sdt>
@@ -1600,7 +1741,25 @@
               <w:i/>
               <w:lang w:eastAsia="zh-TW"/>
             </w:rPr>
-            <w:t>外國語言與文學學系</w:t>
+            <w:t>外國語言與文學</w:t>
+          </w:r>
+          <w:proofErr w:type="gramStart"/>
+          <w:r>
+            <w:rPr>
+              <w:rFonts w:ascii="Gungsuh" w:eastAsia="Gungsuh" w:hAnsi="Gungsuh" w:cs="Gungsuh"/>
+              <w:i/>
+              <w:lang w:eastAsia="zh-TW"/>
+            </w:rPr>
+            <w:t>學</w:t>
+          </w:r>
+          <w:proofErr w:type="gramEnd"/>
+          <w:r>
+            <w:rPr>
+              <w:rFonts w:ascii="Gungsuh" w:eastAsia="Gungsuh" w:hAnsi="Gungsuh" w:cs="Gungsuh"/>
+              <w:i/>
+              <w:lang w:eastAsia="zh-TW"/>
+            </w:rPr>
+            <w:t>系</w:t>
           </w:r>
         </w:sdtContent>
       </w:sdt>
@@ -1702,23 +1861,7 @@
               <w:i/>
               <w:lang w:eastAsia="zh-TW"/>
             </w:rPr>
-            <w:t>宜蘭</w:t>
-          </w:r>
-          <w:r>
-            <w:rPr>
-              <w:rFonts w:ascii="Gungsuh" w:eastAsia="Gungsuh" w:hAnsi="Gungsuh" w:cs="Gungsuh"/>
-              <w:i/>
-              <w:lang w:eastAsia="zh-TW"/>
-            </w:rPr>
-            <w:t>市</w:t>
-          </w:r>
-          <w:r>
-            <w:rPr>
-              <w:rFonts w:ascii="Gungsuh" w:eastAsia="Gungsuh" w:hAnsi="Gungsuh" w:cs="Gungsuh"/>
-              <w:i/>
-              <w:lang w:eastAsia="zh-TW"/>
-            </w:rPr>
-            <w:t>，台灣</w:t>
+            <w:t>宜蘭市，台灣</w:t>
           </w:r>
         </w:sdtContent>
       </w:sdt>
@@ -1771,7 +1914,23 @@
               <w:rFonts w:ascii="Gungsuh" w:eastAsia="Gungsuh" w:hAnsi="Gungsuh" w:cs="Gungsuh"/>
               <w:b/>
             </w:rPr>
-            <w:t>證書、技能與興趣</w:t>
+            <w:t>證</w:t>
+          </w:r>
+          <w:proofErr w:type="gramStart"/>
+          <w:r>
+            <w:rPr>
+              <w:rFonts w:ascii="Gungsuh" w:eastAsia="Gungsuh" w:hAnsi="Gungsuh" w:cs="Gungsuh"/>
+              <w:b/>
+            </w:rPr>
+            <w:t>書</w:t>
+          </w:r>
+          <w:proofErr w:type="gramEnd"/>
+          <w:r>
+            <w:rPr>
+              <w:rFonts w:ascii="Gungsuh" w:eastAsia="Gungsuh" w:hAnsi="Gungsuh" w:cs="Gungsuh"/>
+              <w:b/>
+            </w:rPr>
+            <w:t>、技能與興趣</w:t>
           </w:r>
         </w:sdtContent>
       </w:sdt>
@@ -1835,7 +1994,23 @@
               <w:rFonts w:ascii="Gungsuh" w:eastAsia="Gungsuh" w:hAnsi="Gungsuh" w:cs="Gungsuh"/>
               <w:b/>
             </w:rPr>
-            <w:t xml:space="preserve">證書: </w:t>
+            <w:t>證</w:t>
+          </w:r>
+          <w:proofErr w:type="gramStart"/>
+          <w:r>
+            <w:rPr>
+              <w:rFonts w:ascii="Gungsuh" w:eastAsia="Gungsuh" w:hAnsi="Gungsuh" w:cs="Gungsuh"/>
+              <w:b/>
+            </w:rPr>
+            <w:t>書</w:t>
+          </w:r>
+          <w:proofErr w:type="gramEnd"/>
+          <w:r>
+            <w:rPr>
+              <w:rFonts w:ascii="Gungsuh" w:eastAsia="Gungsuh" w:hAnsi="Gungsuh" w:cs="Gungsuh"/>
+              <w:b/>
+            </w:rPr>
+            <w:t xml:space="preserve">: </w:t>
           </w:r>
         </w:sdtContent>
       </w:sdt>
@@ -1992,8 +2167,17 @@
               <w:rFonts w:ascii="Gungsuh" w:eastAsia="Gungsuh" w:hAnsi="Gungsuh" w:cs="Gungsuh"/>
               <w:b/>
             </w:rPr>
-            <w:t>語言能力</w:t>
-          </w:r>
+            <w:t>語</w:t>
+          </w:r>
+          <w:proofErr w:type="gramStart"/>
+          <w:r>
+            <w:rPr>
+              <w:rFonts w:ascii="Gungsuh" w:eastAsia="Gungsuh" w:hAnsi="Gungsuh" w:cs="Gungsuh"/>
+              <w:b/>
+            </w:rPr>
+            <w:t>言能力</w:t>
+          </w:r>
+          <w:proofErr w:type="gramEnd"/>
         </w:sdtContent>
       </w:sdt>
     </w:p>
@@ -3121,6 +3305,7 @@
   <w:style w:type="character" w:default="1" w:styleId="DefaultParagraphFont">
     <w:name w:val="Default Paragraph Font"/>
     <w:uiPriority w:val="1"/>
+    <w:semiHidden/>
     <w:unhideWhenUsed/>
   </w:style>
   <w:style w:type="table" w:default="1" w:styleId="TableNormal">
